--- a/Git/npm _yarn_package/docs_npm/node npm yarn.docx
+++ b/Git/npm _yarn_package/docs_npm/node npm yarn.docx
@@ -21,105 +21,6 @@
           <w:rFonts w:hint="eastAsia"/>
         </w:rPr>
       </w:pPr>
-    </w:p>
-    <w:p>
-      <w:pPr>
-        <w:rPr>
-          <w:rFonts w:hint="eastAsia"/>
-        </w:rPr>
-      </w:pPr>
-      <w:r>
-        <w:rPr>
-          <w:rFonts w:hint="eastAsia"/>
-        </w:rPr>
-        <w:t>slongzhang_</w:t>
-      </w:r>
-    </w:p>
-    <w:p>
-      <w:pPr>
-        <w:rPr>
-          <w:rFonts w:hint="eastAsia"/>
-        </w:rPr>
-      </w:pPr>
-    </w:p>
-    <w:p>
-      <w:pPr>
-        <w:rPr>
-          <w:rFonts w:hint="eastAsia"/>
-        </w:rPr>
-      </w:pPr>
-      <w:r>
-        <w:rPr>
-          <w:rFonts w:hint="eastAsia"/>
-        </w:rPr>
-        <w:t>于 2022-03-06 14:41:23 发布</w:t>
-      </w:r>
-    </w:p>
-    <w:p>
-      <w:pPr>
-        <w:rPr>
-          <w:rFonts w:hint="eastAsia"/>
-        </w:rPr>
-      </w:pPr>
-    </w:p>
-    <w:p>
-      <w:pPr>
-        <w:rPr>
-          <w:rFonts w:hint="eastAsia"/>
-        </w:rPr>
-      </w:pPr>
-      <w:r>
-        <w:rPr>
-          <w:rFonts w:hint="eastAsia"/>
-        </w:rPr>
-        <w:t>770</w:t>
-      </w:r>
-    </w:p>
-    <w:p>
-      <w:pPr>
-        <w:rPr>
-          <w:rFonts w:hint="eastAsia"/>
-        </w:rPr>
-      </w:pPr>
-      <w:r>
-        <w:rPr>
-          <w:rFonts w:hint="eastAsia"/>
-        </w:rPr>
-        <w:t xml:space="preserve"> 收藏 1</w:t>
-      </w:r>
-    </w:p>
-    <w:p>
-      <w:pPr>
-        <w:rPr>
-          <w:rFonts w:hint="eastAsia"/>
-        </w:rPr>
-      </w:pPr>
-      <w:r>
-        <w:rPr>
-          <w:rFonts w:hint="eastAsia"/>
-        </w:rPr>
-        <w:t>文章标签： javascript chrome 前端</w:t>
-      </w:r>
-    </w:p>
-    <w:p>
-      <w:pPr>
-        <w:rPr>
-          <w:rFonts w:hint="eastAsia"/>
-        </w:rPr>
-      </w:pPr>
-      <w:r>
-        <w:rPr>
-          <w:rFonts w:hint="eastAsia"/>
-        </w:rPr>
-        <w:t>版权</w:t>
-      </w:r>
-    </w:p>
-    <w:p>
-      <w:pPr>
-        <w:rPr>
-          <w:rFonts w:hint="eastAsia"/>
-        </w:rPr>
-      </w:pPr>
       <w:r>
         <w:rPr>
           <w:rFonts w:hint="eastAsia"/>
@@ -434,15 +335,15 @@
           <w:lang w:val="en-US" w:eastAsia="zh-CN"/>
         </w:rPr>
         <w:t xml:space="preserve"> </w:t>
+      </w:r>
+      <w:r>
+        <w:rPr>
+          <w:rFonts w:hint="eastAsia"/>
+        </w:rPr>
+        <w:t>NVM下载安装</w:t>
       </w:r>
       <w:bookmarkStart w:id="0" w:name="_GoBack"/>
       <w:bookmarkEnd w:id="0"/>
-      <w:r>
-        <w:rPr>
-          <w:rFonts w:hint="eastAsia"/>
-        </w:rPr>
-        <w:t>NVM下载安装</w:t>
-      </w:r>
     </w:p>
     <w:p>
       <w:pPr>
@@ -574,38 +475,6 @@
           <w:rFonts w:hint="eastAsia"/>
         </w:rPr>
       </w:pPr>
-      <w:r>
-        <w:rPr>
-          <w:rFonts w:hint="eastAsia"/>
-        </w:rPr>
-        <w:t>1</w:t>
-      </w:r>
-    </w:p>
-    <w:p>
-      <w:pPr>
-        <w:rPr>
-          <w:rFonts w:hint="eastAsia"/>
-        </w:rPr>
-      </w:pPr>
-      <w:r>
-        <w:rPr>
-          <w:rFonts w:hint="eastAsia"/>
-        </w:rPr>
-        <w:t>2</w:t>
-      </w:r>
-    </w:p>
-    <w:p>
-      <w:pPr>
-        <w:rPr>
-          <w:rFonts w:hint="eastAsia"/>
-        </w:rPr>
-      </w:pPr>
-      <w:r>
-        <w:rPr>
-          <w:rFonts w:hint="eastAsia"/>
-        </w:rPr>
-        <w:t>3</w:t>
-      </w:r>
     </w:p>
     <w:p>
       <w:pPr>
